--- a/Calculus_DeepLearning-AI/Papers/Calculus/Lec2/MIT 18.01 Calculuse Lec2 Summary.docx
+++ b/Calculus_DeepLearning-AI/Papers/Calculus/Lec2/MIT 18.01 Calculuse Lec2 Summary.docx
@@ -1235,23 +1235,6 @@
         <w:jc w:val="center"/>
         <w:rPr>
           <w:rFonts w:ascii="Roboto" w:cs="Roboto" w:eastAsia="Roboto" w:hAnsi="Roboto"/>
-          <w:b w:val="1"/>
-          <w:sz w:val="30"/>
-          <w:szCs w:val="30"/>
-        </w:rPr>
-      </w:pPr>
-      <w:r>
-        <w:rPr>
-          <w:rtl w:val="0"/>
-        </w:rPr>
-      </w:r>
-    </w:p>
-    <w:p>
-      <w:pPr>
-        <w:ind w:left="0" w:firstLine="0"/>
-        <w:jc w:val="center"/>
-        <w:rPr>
-          <w:rFonts w:ascii="Roboto" w:cs="Roboto" w:eastAsia="Roboto" w:hAnsi="Roboto"/>
           <w:sz w:val="24"/>
           <w:szCs w:val="24"/>
         </w:rPr>
@@ -1335,11 +1318,123 @@
         <w:jc w:val="center"/>
         <w:rPr>
           <w:rFonts w:ascii="Roboto" w:cs="Roboto" w:eastAsia="Roboto" w:hAnsi="Roboto"/>
+          <w:sz w:val="24"/>
+          <w:szCs w:val="24"/>
+        </w:rPr>
+      </w:pPr>
+      <w:r>
+        <w:rPr>
+          <w:rtl w:val="0"/>
+        </w:rPr>
+      </w:r>
+    </w:p>
+    <w:p>
+      <w:pPr>
+        <w:jc w:val="center"/>
+        <w:rPr>
+          <w:rFonts w:ascii="EB Garamond" w:cs="EB Garamond" w:eastAsia="EB Garamond" w:hAnsi="EB Garamond"/>
+        </w:rPr>
+      </w:pPr>
+      <w:r>
+        <w:rPr>
+          <w:rFonts w:ascii="EB Garamond" w:cs="EB Garamond" w:eastAsia="EB Garamond" w:hAnsi="EB Garamond"/>
+          <w:rtl w:val="0"/>
+        </w:rPr>
+        <w:t xml:space="preserve">________________________________________</w:t>
+      </w:r>
+    </w:p>
+    <w:p>
+      <w:pPr>
+        <w:jc w:val="center"/>
+        <w:rPr>
+          <w:rFonts w:ascii="EB Garamond" w:cs="EB Garamond" w:eastAsia="EB Garamond" w:hAnsi="EB Garamond"/>
+        </w:rPr>
+      </w:pPr>
+      <w:r>
+        <w:rPr>
+          <w:rFonts w:ascii="EB Garamond" w:cs="EB Garamond" w:eastAsia="EB Garamond" w:hAnsi="EB Garamond"/>
+          <w:rtl w:val="0"/>
+        </w:rPr>
+        <w:t xml:space="preserve">This material is free to use, share, and criticize.</w:t>
+      </w:r>
+    </w:p>
+    <w:p>
+      <w:pPr>
+        <w:jc w:val="center"/>
+        <w:rPr>
+          <w:rFonts w:ascii="EB Garamond" w:cs="EB Garamond" w:eastAsia="EB Garamond" w:hAnsi="EB Garamond"/>
+        </w:rPr>
+      </w:pPr>
+      <w:r>
+        <w:rPr>
+          <w:rFonts w:ascii="EB Garamond" w:cs="EB Garamond" w:eastAsia="EB Garamond" w:hAnsi="EB Garamond"/>
+          <w:rtl w:val="0"/>
+        </w:rPr>
+        <w:t xml:space="preserve">This material is not distributed by MIT.</w:t>
+      </w:r>
+    </w:p>
+    <w:p>
+      <w:pPr>
+        <w:jc w:val="center"/>
+        <w:rPr>
+          <w:rFonts w:ascii="EB Garamond" w:cs="EB Garamond" w:eastAsia="EB Garamond" w:hAnsi="EB Garamond"/>
+        </w:rPr>
+      </w:pPr>
+      <w:r>
+        <w:rPr>
+          <w:rFonts w:ascii="Arial Unicode MS" w:cs="Arial Unicode MS" w:eastAsia="Arial Unicode MS" w:hAnsi="Arial Unicode MS"/>
+          <w:rtl w:val="0"/>
+        </w:rPr>
+        <w:t xml:space="preserve">Written by Venchislav for the GitHub community❤.</w:t>
+      </w:r>
+    </w:p>
+    <w:p>
+      <w:pPr>
+        <w:jc w:val="center"/>
+        <w:rPr>
+          <w:rFonts w:ascii="EB Garamond" w:cs="EB Garamond" w:eastAsia="EB Garamond" w:hAnsi="EB Garamond"/>
+        </w:rPr>
+      </w:pPr>
+      <w:r>
+        <w:rPr>
+          <w:rFonts w:ascii="EB Garamond" w:cs="EB Garamond" w:eastAsia="EB Garamond" w:hAnsi="EB Garamond"/>
+          <w:rtl w:val="0"/>
+        </w:rPr>
+        <w:t xml:space="preserve">21.03.2024</w:t>
+      </w:r>
+    </w:p>
+    <w:p>
+      <w:pPr>
+        <w:jc w:val="center"/>
+        <w:rPr>
+          <w:rFonts w:ascii="EB Garamond" w:cs="EB Garamond" w:eastAsia="EB Garamond" w:hAnsi="EB Garamond"/>
+        </w:rPr>
+      </w:pPr>
+      <w:r>
+        <w:rPr>
+          <w:rFonts w:ascii="EB Garamond" w:cs="EB Garamond" w:eastAsia="EB Garamond" w:hAnsi="EB Garamond"/>
+          <w:rtl w:val="0"/>
+        </w:rPr>
+        <w:t xml:space="preserve">_____________</w:t>
+      </w:r>
+    </w:p>
+    <w:p>
+      <w:pPr>
+        <w:jc w:val="center"/>
+        <w:rPr>
+          <w:rFonts w:ascii="Roboto" w:cs="Roboto" w:eastAsia="Roboto" w:hAnsi="Roboto"/>
           <w:b w:val="1"/>
           <w:sz w:val="34"/>
           <w:szCs w:val="34"/>
         </w:rPr>
       </w:pPr>
+      <w:r>
+        <w:rPr>
+          <w:rFonts w:ascii="EB Garamond" w:cs="EB Garamond" w:eastAsia="EB Garamond" w:hAnsi="EB Garamond"/>
+          <w:rtl w:val="0"/>
+        </w:rPr>
+        <w:t xml:space="preserve">GoodBye!</w:t>
+      </w:r>
       <w:r>
         <w:rPr>
           <w:rtl w:val="0"/>
